--- a/piyaboot/Sequence Diagram.docx
+++ b/piyaboot/Sequence Diagram.docx
@@ -90,16 +90,16 @@
           <w:szCs w:val="32"/>
         </w:rPr>
         <w:drawing>
-          <wp:anchor distT="0" distB="0" distL="114300" distR="114300" simplePos="0" relativeHeight="251658240" behindDoc="0" locked="0" layoutInCell="1" allowOverlap="1" wp14:anchorId="6F82727F" wp14:editId="02DDFE54">
+          <wp:anchor distT="0" distB="0" distL="114300" distR="114300" simplePos="0" relativeHeight="251658240" behindDoc="0" locked="0" layoutInCell="1" allowOverlap="1" wp14:anchorId="6F82727F" wp14:editId="66B85827">
             <wp:simplePos x="0" y="0"/>
             <wp:positionH relativeFrom="column">
-              <wp:posOffset>-62865</wp:posOffset>
+              <wp:posOffset>-59267</wp:posOffset>
             </wp:positionH>
             <wp:positionV relativeFrom="paragraph">
-              <wp:posOffset>110067</wp:posOffset>
+              <wp:posOffset>108022</wp:posOffset>
             </wp:positionV>
-            <wp:extent cx="5727700" cy="4027805"/>
-            <wp:effectExtent l="0" t="0" r="12700" b="10795"/>
+            <wp:extent cx="5727700" cy="4027661"/>
+            <wp:effectExtent l="0" t="0" r="0" b="11430"/>
             <wp:wrapNone/>
             <wp:docPr id="17" name="Picture 17"/>
             <wp:cNvGraphicFramePr>
@@ -127,7 +127,7 @@
                   <pic:spPr>
                     <a:xfrm>
                       <a:off x="0" y="0"/>
-                      <a:ext cx="5727700" cy="4027805"/>
+                      <a:ext cx="5727700" cy="4027661"/>
                     </a:xfrm>
                     <a:prstGeom prst="rect">
                       <a:avLst/>
@@ -668,16 +668,16 @@
           <w:szCs w:val="32"/>
         </w:rPr>
         <w:drawing>
-          <wp:anchor distT="0" distB="0" distL="114300" distR="114300" simplePos="0" relativeHeight="251659264" behindDoc="0" locked="0" layoutInCell="1" allowOverlap="1" wp14:anchorId="71FDDD3F" wp14:editId="3A83BC25">
+          <wp:anchor distT="0" distB="0" distL="114300" distR="114300" simplePos="0" relativeHeight="251659264" behindDoc="0" locked="0" layoutInCell="1" allowOverlap="1" wp14:anchorId="71FDDD3F" wp14:editId="2285A413">
             <wp:simplePos x="0" y="0"/>
             <wp:positionH relativeFrom="column">
               <wp:posOffset>0</wp:posOffset>
             </wp:positionH>
             <wp:positionV relativeFrom="paragraph">
-              <wp:posOffset>75565</wp:posOffset>
+              <wp:posOffset>75425</wp:posOffset>
             </wp:positionV>
-            <wp:extent cx="5727700" cy="4027805"/>
-            <wp:effectExtent l="0" t="0" r="12700" b="10795"/>
+            <wp:extent cx="5727700" cy="4027661"/>
+            <wp:effectExtent l="0" t="0" r="0" b="11430"/>
             <wp:wrapNone/>
             <wp:docPr id="18" name="Picture 18"/>
             <wp:cNvGraphicFramePr>
@@ -705,7 +705,7 @@
                   <pic:spPr>
                     <a:xfrm>
                       <a:off x="0" y="0"/>
-                      <a:ext cx="5727700" cy="4027805"/>
+                      <a:ext cx="5727700" cy="4027661"/>
                     </a:xfrm>
                     <a:prstGeom prst="rect">
                       <a:avLst/>
@@ -1198,15 +1198,7 @@
           <w:sz w:val="32"/>
           <w:szCs w:val="32"/>
         </w:rPr>
-        <w:t xml:space="preserve">0: </w:t>
-      </w:r>
-      <w:r>
-        <w:rPr>
-          <w:rFonts w:ascii="EucrosiaUPC" w:hAnsi="EucrosiaUPC" w:cs="EucrosiaUPC"/>
-          <w:sz w:val="32"/>
-          <w:szCs w:val="32"/>
-        </w:rPr>
-        <w:t>Delete a</w:t>
+        <w:t>0: Delete a</w:t>
       </w:r>
       <w:r>
         <w:rPr>
@@ -1224,8 +1216,6 @@
         </w:rPr>
         <w:t xml:space="preserve">” </w:t>
       </w:r>
-      <w:bookmarkStart w:id="0" w:name="_GoBack"/>
-      <w:bookmarkEnd w:id="0"/>
     </w:p>
     <w:p>
       <w:pPr>
@@ -1264,16 +1254,16 @@
           <w:szCs w:val="32"/>
         </w:rPr>
         <w:drawing>
-          <wp:anchor distT="0" distB="0" distL="114300" distR="114300" simplePos="0" relativeHeight="251661312" behindDoc="0" locked="0" layoutInCell="1" allowOverlap="1" wp14:anchorId="33E15A34" wp14:editId="522E2D49">
+          <wp:anchor distT="0" distB="0" distL="114300" distR="114300" simplePos="0" relativeHeight="251661312" behindDoc="0" locked="0" layoutInCell="1" allowOverlap="1" wp14:anchorId="33E15A34" wp14:editId="26980131">
             <wp:simplePos x="0" y="0"/>
             <wp:positionH relativeFrom="column">
               <wp:posOffset>0</wp:posOffset>
             </wp:positionH>
             <wp:positionV relativeFrom="paragraph">
-              <wp:posOffset>76835</wp:posOffset>
+              <wp:posOffset>77330</wp:posOffset>
             </wp:positionV>
-            <wp:extent cx="5727700" cy="4027805"/>
-            <wp:effectExtent l="0" t="0" r="12700" b="10795"/>
+            <wp:extent cx="5727700" cy="4027661"/>
+            <wp:effectExtent l="0" t="0" r="0" b="11430"/>
             <wp:wrapNone/>
             <wp:docPr id="20" name="Picture 20"/>
             <wp:cNvGraphicFramePr>
@@ -1301,7 +1291,7 @@
                   <pic:spPr>
                     <a:xfrm>
                       <a:off x="0" y="0"/>
-                      <a:ext cx="5727700" cy="4027805"/>
+                      <a:ext cx="5727700" cy="4027661"/>
                     </a:xfrm>
                     <a:prstGeom prst="rect">
                       <a:avLst/>
@@ -1796,6 +1786,7 @@
           <w:szCs w:val="32"/>
         </w:rPr>
       </w:pPr>
+      <w:bookmarkStart w:id="0" w:name="_GoBack"/>
       <w:r>
         <w:rPr>
           <w:rFonts w:ascii="EucrosiaUPC" w:hAnsi="EucrosiaUPC" w:cs="EucrosiaUPC"/>
@@ -1804,16 +1795,16 @@
           <w:szCs w:val="32"/>
         </w:rPr>
         <w:drawing>
-          <wp:anchor distT="0" distB="0" distL="114300" distR="114300" simplePos="0" relativeHeight="251660288" behindDoc="0" locked="0" layoutInCell="1" allowOverlap="1" wp14:anchorId="59E96577" wp14:editId="4C679309">
+          <wp:anchor distT="0" distB="0" distL="114300" distR="114300" simplePos="0" relativeHeight="251660288" behindDoc="0" locked="0" layoutInCell="1" allowOverlap="1" wp14:anchorId="59E96577" wp14:editId="5C5DF93F">
             <wp:simplePos x="0" y="0"/>
             <wp:positionH relativeFrom="column">
-              <wp:posOffset>-62865</wp:posOffset>
+              <wp:posOffset>-59267</wp:posOffset>
             </wp:positionH>
             <wp:positionV relativeFrom="paragraph">
-              <wp:posOffset>61172</wp:posOffset>
+              <wp:posOffset>58492</wp:posOffset>
             </wp:positionV>
-            <wp:extent cx="5727700" cy="4027805"/>
-            <wp:effectExtent l="0" t="0" r="12700" b="10795"/>
+            <wp:extent cx="5727700" cy="4027661"/>
+            <wp:effectExtent l="0" t="0" r="0" b="11430"/>
             <wp:wrapNone/>
             <wp:docPr id="19" name="Picture 19"/>
             <wp:cNvGraphicFramePr>
@@ -1841,7 +1832,7 @@
                   <pic:spPr>
                     <a:xfrm>
                       <a:off x="0" y="0"/>
-                      <a:ext cx="5727700" cy="4027805"/>
+                      <a:ext cx="5727700" cy="4027661"/>
                     </a:xfrm>
                     <a:prstGeom prst="rect">
                       <a:avLst/>
@@ -1859,6 +1850,7 @@
           </wp:anchor>
         </w:drawing>
       </w:r>
+      <w:bookmarkEnd w:id="0"/>
     </w:p>
     <w:p>
       <w:pPr>

--- a/piyaboot/Sequence Diagram.docx
+++ b/piyaboot/Sequence Diagram.docx
@@ -62,7 +62,15 @@
           <w:sz w:val="32"/>
           <w:szCs w:val="32"/>
         </w:rPr>
-        <w:t>Add a new room</w:t>
+        <w:t>Add a new R</w:t>
+      </w:r>
+      <w:r>
+        <w:rPr>
+          <w:rFonts w:ascii="EucrosiaUPC" w:hAnsi="EucrosiaUPC" w:cs="EucrosiaUPC"/>
+          <w:sz w:val="32"/>
+          <w:szCs w:val="32"/>
+        </w:rPr>
+        <w:t>oom</w:t>
       </w:r>
       <w:r>
         <w:rPr>
@@ -630,7 +638,15 @@
           <w:sz w:val="32"/>
           <w:szCs w:val="32"/>
         </w:rPr>
-        <w:t>Add a new building</w:t>
+        <w:t>Add a new B</w:t>
+      </w:r>
+      <w:r>
+        <w:rPr>
+          <w:rFonts w:ascii="EucrosiaUPC" w:hAnsi="EucrosiaUPC" w:cs="EucrosiaUPC"/>
+          <w:sz w:val="32"/>
+          <w:szCs w:val="32"/>
+        </w:rPr>
+        <w:t>uilding</w:t>
       </w:r>
       <w:r>
         <w:rPr>
@@ -1206,7 +1222,15 @@
           <w:sz w:val="32"/>
           <w:szCs w:val="32"/>
         </w:rPr>
-        <w:t xml:space="preserve"> room</w:t>
+        <w:t xml:space="preserve"> R</w:t>
+      </w:r>
+      <w:r>
+        <w:rPr>
+          <w:rFonts w:ascii="EucrosiaUPC" w:hAnsi="EucrosiaUPC" w:cs="EucrosiaUPC"/>
+          <w:sz w:val="32"/>
+          <w:szCs w:val="32"/>
+        </w:rPr>
+        <w:t>oom</w:t>
       </w:r>
       <w:r>
         <w:rPr>
@@ -1764,29 +1788,38 @@
           <w:sz w:val="32"/>
           <w:szCs w:val="32"/>
         </w:rPr>
-        <w:t xml:space="preserve">0: Delete a building” </w:t>
-      </w:r>
-    </w:p>
-    <w:p>
-      <w:pPr>
-        <w:spacing w:before="120"/>
-        <w:rPr>
-          <w:rFonts w:ascii="EucrosiaUPC" w:hAnsi="EucrosiaUPC" w:cs="EucrosiaUPC"/>
-          <w:sz w:val="32"/>
-          <w:szCs w:val="32"/>
-        </w:rPr>
-      </w:pPr>
-    </w:p>
-    <w:p>
-      <w:pPr>
-        <w:spacing w:before="120"/>
-        <w:rPr>
-          <w:rFonts w:ascii="EucrosiaUPC" w:hAnsi="EucrosiaUPC" w:cs="EucrosiaUPC"/>
-          <w:sz w:val="32"/>
-          <w:szCs w:val="32"/>
-        </w:rPr>
-      </w:pPr>
+        <w:t>0: Delete a B</w:t>
+      </w:r>
       <w:bookmarkStart w:id="0" w:name="_GoBack"/>
+      <w:bookmarkEnd w:id="0"/>
+      <w:r>
+        <w:rPr>
+          <w:rFonts w:ascii="EucrosiaUPC" w:hAnsi="EucrosiaUPC" w:cs="EucrosiaUPC"/>
+          <w:sz w:val="32"/>
+          <w:szCs w:val="32"/>
+        </w:rPr>
+        <w:t xml:space="preserve">uilding” </w:t>
+      </w:r>
+    </w:p>
+    <w:p>
+      <w:pPr>
+        <w:spacing w:before="120"/>
+        <w:rPr>
+          <w:rFonts w:ascii="EucrosiaUPC" w:hAnsi="EucrosiaUPC" w:cs="EucrosiaUPC"/>
+          <w:sz w:val="32"/>
+          <w:szCs w:val="32"/>
+        </w:rPr>
+      </w:pPr>
+    </w:p>
+    <w:p>
+      <w:pPr>
+        <w:spacing w:before="120"/>
+        <w:rPr>
+          <w:rFonts w:ascii="EucrosiaUPC" w:hAnsi="EucrosiaUPC" w:cs="EucrosiaUPC"/>
+          <w:sz w:val="32"/>
+          <w:szCs w:val="32"/>
+        </w:rPr>
+      </w:pPr>
       <w:r>
         <w:rPr>
           <w:rFonts w:ascii="EucrosiaUPC" w:hAnsi="EucrosiaUPC" w:cs="EucrosiaUPC"/>
@@ -1850,7 +1883,6 @@
           </wp:anchor>
         </w:drawing>
       </w:r>
-      <w:bookmarkEnd w:id="0"/>
     </w:p>
     <w:p>
       <w:pPr>

--- a/piyaboot/Sequence Diagram.docx
+++ b/piyaboot/Sequence Diagram.docx
@@ -98,15 +98,15 @@
           <w:szCs w:val="32"/>
         </w:rPr>
         <w:drawing>
-          <wp:anchor distT="0" distB="0" distL="114300" distR="114300" simplePos="0" relativeHeight="251658240" behindDoc="0" locked="0" layoutInCell="1" allowOverlap="1" wp14:anchorId="6F82727F" wp14:editId="66B85827">
+          <wp:anchor distT="0" distB="0" distL="114300" distR="114300" simplePos="0" relativeHeight="251658240" behindDoc="0" locked="0" layoutInCell="1" allowOverlap="1" wp14:anchorId="6F82727F" wp14:editId="1668F6F5">
             <wp:simplePos x="0" y="0"/>
             <wp:positionH relativeFrom="column">
               <wp:posOffset>-59267</wp:posOffset>
             </wp:positionH>
             <wp:positionV relativeFrom="paragraph">
-              <wp:posOffset>108022</wp:posOffset>
+              <wp:posOffset>107950</wp:posOffset>
             </wp:positionV>
-            <wp:extent cx="5727700" cy="4027661"/>
+            <wp:extent cx="5727699" cy="4027661"/>
             <wp:effectExtent l="0" t="0" r="0" b="11430"/>
             <wp:wrapNone/>
             <wp:docPr id="17" name="Picture 17"/>
@@ -135,7 +135,7 @@
                   <pic:spPr>
                     <a:xfrm>
                       <a:off x="0" y="0"/>
-                      <a:ext cx="5727700" cy="4027661"/>
+                      <a:ext cx="5727699" cy="4027661"/>
                     </a:xfrm>
                     <a:prstGeom prst="rect">
                       <a:avLst/>
@@ -684,15 +684,15 @@
           <w:szCs w:val="32"/>
         </w:rPr>
         <w:drawing>
-          <wp:anchor distT="0" distB="0" distL="114300" distR="114300" simplePos="0" relativeHeight="251659264" behindDoc="0" locked="0" layoutInCell="1" allowOverlap="1" wp14:anchorId="71FDDD3F" wp14:editId="2285A413">
+          <wp:anchor distT="0" distB="0" distL="114300" distR="114300" simplePos="0" relativeHeight="251659264" behindDoc="0" locked="0" layoutInCell="1" allowOverlap="1" wp14:anchorId="71FDDD3F" wp14:editId="718E0B96">
             <wp:simplePos x="0" y="0"/>
             <wp:positionH relativeFrom="column">
               <wp:posOffset>0</wp:posOffset>
             </wp:positionH>
             <wp:positionV relativeFrom="paragraph">
-              <wp:posOffset>75425</wp:posOffset>
+              <wp:posOffset>75353</wp:posOffset>
             </wp:positionV>
-            <wp:extent cx="5727700" cy="4027661"/>
+            <wp:extent cx="5727699" cy="4027661"/>
             <wp:effectExtent l="0" t="0" r="0" b="11430"/>
             <wp:wrapNone/>
             <wp:docPr id="18" name="Picture 18"/>
@@ -721,7 +721,7 @@
                   <pic:spPr>
                     <a:xfrm>
                       <a:off x="0" y="0"/>
-                      <a:ext cx="5727700" cy="4027661"/>
+                      <a:ext cx="5727699" cy="4027661"/>
                     </a:xfrm>
                     <a:prstGeom prst="rect">
                       <a:avLst/>
@@ -1278,15 +1278,15 @@
           <w:szCs w:val="32"/>
         </w:rPr>
         <w:drawing>
-          <wp:anchor distT="0" distB="0" distL="114300" distR="114300" simplePos="0" relativeHeight="251661312" behindDoc="0" locked="0" layoutInCell="1" allowOverlap="1" wp14:anchorId="33E15A34" wp14:editId="26980131">
+          <wp:anchor distT="0" distB="0" distL="114300" distR="114300" simplePos="0" relativeHeight="251661312" behindDoc="0" locked="0" layoutInCell="1" allowOverlap="1" wp14:anchorId="33E15A34" wp14:editId="74EC68EE">
             <wp:simplePos x="0" y="0"/>
             <wp:positionH relativeFrom="column">
               <wp:posOffset>0</wp:posOffset>
             </wp:positionH>
             <wp:positionV relativeFrom="paragraph">
-              <wp:posOffset>77330</wp:posOffset>
+              <wp:posOffset>77258</wp:posOffset>
             </wp:positionV>
-            <wp:extent cx="5727700" cy="4027661"/>
+            <wp:extent cx="5727699" cy="4027661"/>
             <wp:effectExtent l="0" t="0" r="0" b="11430"/>
             <wp:wrapNone/>
             <wp:docPr id="20" name="Picture 20"/>
@@ -1315,7 +1315,7 @@
                   <pic:spPr>
                     <a:xfrm>
                       <a:off x="0" y="0"/>
-                      <a:ext cx="5727700" cy="4027661"/>
+                      <a:ext cx="5727699" cy="4027661"/>
                     </a:xfrm>
                     <a:prstGeom prst="rect">
                       <a:avLst/>
@@ -1790,36 +1790,35 @@
         </w:rPr>
         <w:t>0: Delete a B</w:t>
       </w:r>
+      <w:r>
+        <w:rPr>
+          <w:rFonts w:ascii="EucrosiaUPC" w:hAnsi="EucrosiaUPC" w:cs="EucrosiaUPC"/>
+          <w:sz w:val="32"/>
+          <w:szCs w:val="32"/>
+        </w:rPr>
+        <w:t xml:space="preserve">uilding” </w:t>
+      </w:r>
+    </w:p>
+    <w:p>
+      <w:pPr>
+        <w:spacing w:before="120"/>
+        <w:rPr>
+          <w:rFonts w:ascii="EucrosiaUPC" w:hAnsi="EucrosiaUPC" w:cs="EucrosiaUPC"/>
+          <w:sz w:val="32"/>
+          <w:szCs w:val="32"/>
+        </w:rPr>
+      </w:pPr>
+    </w:p>
+    <w:p>
+      <w:pPr>
+        <w:spacing w:before="120"/>
+        <w:rPr>
+          <w:rFonts w:ascii="EucrosiaUPC" w:hAnsi="EucrosiaUPC" w:cs="EucrosiaUPC"/>
+          <w:sz w:val="32"/>
+          <w:szCs w:val="32"/>
+        </w:rPr>
+      </w:pPr>
       <w:bookmarkStart w:id="0" w:name="_GoBack"/>
-      <w:bookmarkEnd w:id="0"/>
-      <w:r>
-        <w:rPr>
-          <w:rFonts w:ascii="EucrosiaUPC" w:hAnsi="EucrosiaUPC" w:cs="EucrosiaUPC"/>
-          <w:sz w:val="32"/>
-          <w:szCs w:val="32"/>
-        </w:rPr>
-        <w:t xml:space="preserve">uilding” </w:t>
-      </w:r>
-    </w:p>
-    <w:p>
-      <w:pPr>
-        <w:spacing w:before="120"/>
-        <w:rPr>
-          <w:rFonts w:ascii="EucrosiaUPC" w:hAnsi="EucrosiaUPC" w:cs="EucrosiaUPC"/>
-          <w:sz w:val="32"/>
-          <w:szCs w:val="32"/>
-        </w:rPr>
-      </w:pPr>
-    </w:p>
-    <w:p>
-      <w:pPr>
-        <w:spacing w:before="120"/>
-        <w:rPr>
-          <w:rFonts w:ascii="EucrosiaUPC" w:hAnsi="EucrosiaUPC" w:cs="EucrosiaUPC"/>
-          <w:sz w:val="32"/>
-          <w:szCs w:val="32"/>
-        </w:rPr>
-      </w:pPr>
       <w:r>
         <w:rPr>
           <w:rFonts w:ascii="EucrosiaUPC" w:hAnsi="EucrosiaUPC" w:cs="EucrosiaUPC"/>
@@ -1828,15 +1827,15 @@
           <w:szCs w:val="32"/>
         </w:rPr>
         <w:drawing>
-          <wp:anchor distT="0" distB="0" distL="114300" distR="114300" simplePos="0" relativeHeight="251660288" behindDoc="0" locked="0" layoutInCell="1" allowOverlap="1" wp14:anchorId="59E96577" wp14:editId="5C5DF93F">
+          <wp:anchor distT="0" distB="0" distL="114300" distR="114300" simplePos="0" relativeHeight="251660288" behindDoc="0" locked="0" layoutInCell="1" allowOverlap="1" wp14:anchorId="59E96577" wp14:editId="230E3A2A">
             <wp:simplePos x="0" y="0"/>
             <wp:positionH relativeFrom="column">
               <wp:posOffset>-59267</wp:posOffset>
             </wp:positionH>
             <wp:positionV relativeFrom="paragraph">
-              <wp:posOffset>58492</wp:posOffset>
+              <wp:posOffset>58420</wp:posOffset>
             </wp:positionV>
-            <wp:extent cx="5727700" cy="4027661"/>
+            <wp:extent cx="5727699" cy="4027661"/>
             <wp:effectExtent l="0" t="0" r="0" b="11430"/>
             <wp:wrapNone/>
             <wp:docPr id="19" name="Picture 19"/>
@@ -1865,7 +1864,7 @@
                   <pic:spPr>
                     <a:xfrm>
                       <a:off x="0" y="0"/>
-                      <a:ext cx="5727700" cy="4027661"/>
+                      <a:ext cx="5727699" cy="4027661"/>
                     </a:xfrm>
                     <a:prstGeom prst="rect">
                       <a:avLst/>
@@ -1883,6 +1882,7 @@
           </wp:anchor>
         </w:drawing>
       </w:r>
+      <w:bookmarkEnd w:id="0"/>
     </w:p>
     <w:p>
       <w:pPr>
